--- a/6 семестр/Администрирование компьютерных сетей/Отчеты/Отчет1.docx
+++ b/6 семестр/Администрирование компьютерных сетей/Отчеты/Отчет1.docx
@@ -4,6 +4,495 @@
   <w:body>
     <w:p>
       <w:pPr>
+        <w:jc w:val="center"/>
+        <w:rPr>
+          <w:rFonts w:ascii="Times New Roman" w:hAnsi="Times New Roman" w:cs="Times New Roman"/>
+          <w:sz w:val="28"/>
+        </w:rPr>
+      </w:pPr>
+      <w:r>
+        <w:rPr>
+          <w:rFonts w:ascii="Times New Roman" w:hAnsi="Times New Roman" w:cs="Times New Roman"/>
+          <w:sz w:val="28"/>
+        </w:rPr>
+        <w:t>Министерство образования Российской Федерации</w:t>
+      </w:r>
+    </w:p>
+    <w:p>
+      <w:pPr>
+        <w:jc w:val="center"/>
+        <w:rPr>
+          <w:rFonts w:ascii="Times New Roman" w:hAnsi="Times New Roman" w:cs="Times New Roman"/>
+          <w:sz w:val="28"/>
+        </w:rPr>
+      </w:pPr>
+      <w:r>
+        <w:rPr>
+          <w:rFonts w:ascii="Times New Roman" w:hAnsi="Times New Roman" w:cs="Times New Roman"/>
+          <w:sz w:val="28"/>
+        </w:rPr>
+        <w:t>Пензенский государственный университет</w:t>
+      </w:r>
+    </w:p>
+    <w:p>
+      <w:pPr>
+        <w:jc w:val="center"/>
+        <w:rPr>
+          <w:rFonts w:ascii="Times New Roman" w:hAnsi="Times New Roman" w:cs="Times New Roman"/>
+          <w:sz w:val="28"/>
+        </w:rPr>
+      </w:pPr>
+      <w:r>
+        <w:rPr>
+          <w:rFonts w:ascii="Times New Roman" w:hAnsi="Times New Roman" w:cs="Times New Roman"/>
+          <w:sz w:val="28"/>
+        </w:rPr>
+        <w:t>Кафедра «Системы автоматизированного проектирования»</w:t>
+      </w:r>
+    </w:p>
+    <w:p>
+      <w:pPr>
+        <w:jc w:val="center"/>
+        <w:rPr>
+          <w:rFonts w:ascii="Times New Roman" w:hAnsi="Times New Roman" w:cs="Times New Roman"/>
+          <w:sz w:val="28"/>
+        </w:rPr>
+      </w:pPr>
+    </w:p>
+    <w:p>
+      <w:pPr>
+        <w:jc w:val="center"/>
+        <w:rPr>
+          <w:rFonts w:ascii="Times New Roman" w:hAnsi="Times New Roman" w:cs="Times New Roman"/>
+          <w:sz w:val="28"/>
+        </w:rPr>
+      </w:pPr>
+    </w:p>
+    <w:p>
+      <w:pPr>
+        <w:jc w:val="center"/>
+        <w:rPr>
+          <w:rFonts w:ascii="Times New Roman" w:hAnsi="Times New Roman" w:cs="Times New Roman"/>
+          <w:sz w:val="28"/>
+        </w:rPr>
+      </w:pPr>
+    </w:p>
+    <w:p>
+      <w:pPr>
+        <w:jc w:val="center"/>
+        <w:rPr>
+          <w:rFonts w:ascii="Times New Roman" w:hAnsi="Times New Roman" w:cs="Times New Roman"/>
+          <w:sz w:val="28"/>
+        </w:rPr>
+      </w:pPr>
+    </w:p>
+    <w:p>
+      <w:pPr>
+        <w:jc w:val="center"/>
+        <w:rPr>
+          <w:rFonts w:ascii="Times New Roman" w:hAnsi="Times New Roman" w:cs="Times New Roman"/>
+          <w:sz w:val="28"/>
+        </w:rPr>
+      </w:pPr>
+    </w:p>
+    <w:p>
+      <w:pPr>
+        <w:jc w:val="center"/>
+        <w:rPr>
+          <w:rFonts w:ascii="Times New Roman" w:hAnsi="Times New Roman" w:cs="Times New Roman"/>
+          <w:sz w:val="32"/>
+        </w:rPr>
+      </w:pPr>
+    </w:p>
+    <w:p>
+      <w:pPr>
+        <w:jc w:val="center"/>
+        <w:rPr>
+          <w:rFonts w:ascii="Times New Roman" w:hAnsi="Times New Roman" w:cs="Times New Roman"/>
+          <w:b/>
+          <w:sz w:val="32"/>
+        </w:rPr>
+      </w:pPr>
+      <w:r>
+        <w:rPr>
+          <w:rFonts w:ascii="Times New Roman" w:hAnsi="Times New Roman" w:cs="Times New Roman"/>
+          <w:b/>
+          <w:sz w:val="32"/>
+        </w:rPr>
+        <w:t>Отчет</w:t>
+      </w:r>
+    </w:p>
+    <w:p>
+      <w:pPr>
+        <w:jc w:val="center"/>
+        <w:rPr>
+          <w:rFonts w:ascii="Times New Roman" w:hAnsi="Times New Roman" w:cs="Times New Roman"/>
+          <w:sz w:val="28"/>
+        </w:rPr>
+      </w:pPr>
+      <w:r>
+        <w:rPr>
+          <w:rFonts w:ascii="Times New Roman" w:hAnsi="Times New Roman" w:cs="Times New Roman"/>
+          <w:sz w:val="28"/>
+        </w:rPr>
+        <w:t>По лабораторной работе №1</w:t>
+      </w:r>
+    </w:p>
+    <w:p>
+      <w:pPr>
+        <w:jc w:val="center"/>
+        <w:rPr>
+          <w:rFonts w:ascii="Times New Roman" w:hAnsi="Times New Roman" w:cs="Times New Roman"/>
+          <w:sz w:val="28"/>
+        </w:rPr>
+      </w:pPr>
+      <w:r>
+        <w:rPr>
+          <w:rFonts w:ascii="Times New Roman" w:hAnsi="Times New Roman" w:cs="Times New Roman"/>
+          <w:sz w:val="28"/>
+        </w:rPr>
+        <w:t>По курсу «</w:t>
+      </w:r>
+      <w:r>
+        <w:rPr>
+          <w:rFonts w:ascii="Times New Roman" w:hAnsi="Times New Roman" w:cs="Times New Roman"/>
+          <w:sz w:val="28"/>
+        </w:rPr>
+        <w:t>Администрирование инфокоммуникационных систем</w:t>
+      </w:r>
+      <w:r>
+        <w:rPr>
+          <w:rFonts w:ascii="Times New Roman" w:hAnsi="Times New Roman" w:cs="Times New Roman"/>
+          <w:sz w:val="28"/>
+        </w:rPr>
+        <w:t>»</w:t>
+      </w:r>
+    </w:p>
+    <w:p>
+      <w:pPr>
+        <w:jc w:val="center"/>
+        <w:rPr>
+          <w:rFonts w:ascii="Times New Roman" w:hAnsi="Times New Roman" w:cs="Times New Roman"/>
+          <w:sz w:val="28"/>
+        </w:rPr>
+      </w:pPr>
+    </w:p>
+    <w:p>
+      <w:pPr>
+        <w:jc w:val="center"/>
+        <w:rPr>
+          <w:rFonts w:ascii="Times New Roman" w:hAnsi="Times New Roman" w:cs="Times New Roman"/>
+          <w:sz w:val="28"/>
+        </w:rPr>
+      </w:pPr>
+    </w:p>
+    <w:p>
+      <w:pPr>
+        <w:jc w:val="center"/>
+        <w:rPr>
+          <w:rFonts w:ascii="Times New Roman" w:hAnsi="Times New Roman" w:cs="Times New Roman"/>
+          <w:sz w:val="28"/>
+        </w:rPr>
+      </w:pPr>
+    </w:p>
+    <w:p>
+      <w:pPr>
+        <w:jc w:val="center"/>
+        <w:rPr>
+          <w:rFonts w:ascii="Times New Roman" w:hAnsi="Times New Roman" w:cs="Times New Roman"/>
+          <w:sz w:val="28"/>
+        </w:rPr>
+      </w:pPr>
+    </w:p>
+    <w:p>
+      <w:pPr>
+        <w:jc w:val="right"/>
+        <w:rPr>
+          <w:rFonts w:ascii="Times New Roman" w:hAnsi="Times New Roman" w:cs="Times New Roman"/>
+          <w:sz w:val="24"/>
+        </w:rPr>
+      </w:pPr>
+      <w:r>
+        <w:rPr>
+          <w:rFonts w:ascii="Times New Roman" w:hAnsi="Times New Roman" w:cs="Times New Roman"/>
+          <w:sz w:val="24"/>
+        </w:rPr>
+        <w:t>Выполнил студент гр.20ВВ</w:t>
+      </w:r>
+      <w:r>
+        <w:rPr>
+          <w:rFonts w:ascii="Times New Roman" w:hAnsi="Times New Roman" w:cs="Times New Roman"/>
+          <w:sz w:val="24"/>
+        </w:rPr>
+        <w:t>С</w:t>
+      </w:r>
+      <w:r>
+        <w:rPr>
+          <w:rFonts w:ascii="Times New Roman" w:hAnsi="Times New Roman" w:cs="Times New Roman"/>
+          <w:sz w:val="24"/>
+        </w:rPr>
+        <w:t>1</w:t>
+      </w:r>
+    </w:p>
+    <w:p>
+      <w:pPr>
+        <w:jc w:val="right"/>
+        <w:rPr>
+          <w:rFonts w:ascii="Times New Roman" w:hAnsi="Times New Roman" w:cs="Times New Roman"/>
+          <w:sz w:val="24"/>
+        </w:rPr>
+      </w:pPr>
+      <w:r>
+        <w:rPr>
+          <w:rFonts w:ascii="Times New Roman" w:hAnsi="Times New Roman" w:cs="Times New Roman"/>
+          <w:sz w:val="24"/>
+        </w:rPr>
+        <w:t>Горбунов Н.А.</w:t>
+      </w:r>
+      <w:r>
+        <w:rPr>
+          <w:rFonts w:ascii="Times New Roman" w:hAnsi="Times New Roman" w:cs="Times New Roman"/>
+          <w:sz w:val="24"/>
+        </w:rPr>
+        <w:br/>
+        <w:t>Исаев С.Д.</w:t>
+      </w:r>
+      <w:r>
+        <w:rPr>
+          <w:rFonts w:ascii="Times New Roman" w:hAnsi="Times New Roman" w:cs="Times New Roman"/>
+          <w:sz w:val="24"/>
+        </w:rPr>
+        <w:br/>
+        <w:t>Погосян М.Д</w:t>
+      </w:r>
+      <w:r>
+        <w:rPr>
+          <w:rFonts w:ascii="Times New Roman" w:hAnsi="Times New Roman" w:cs="Times New Roman"/>
+          <w:sz w:val="24"/>
+        </w:rPr>
+        <w:t>.</w:t>
+      </w:r>
+    </w:p>
+    <w:p>
+      <w:pPr>
+        <w:jc w:val="right"/>
+        <w:rPr>
+          <w:rFonts w:ascii="Times New Roman" w:hAnsi="Times New Roman" w:cs="Times New Roman"/>
+          <w:sz w:val="24"/>
+        </w:rPr>
+      </w:pPr>
+      <w:r>
+        <w:rPr>
+          <w:rFonts w:ascii="Times New Roman" w:hAnsi="Times New Roman" w:cs="Times New Roman"/>
+          <w:sz w:val="24"/>
+        </w:rPr>
+        <w:t>Проверили:</w:t>
+      </w:r>
+    </w:p>
+    <w:p>
+      <w:pPr>
+        <w:jc w:val="right"/>
+        <w:rPr>
+          <w:rFonts w:ascii="Times New Roman" w:hAnsi="Times New Roman" w:cs="Times New Roman"/>
+          <w:sz w:val="24"/>
+        </w:rPr>
+      </w:pPr>
+      <w:r>
+        <w:rPr>
+          <w:rFonts w:ascii="Times New Roman" w:hAnsi="Times New Roman" w:cs="Times New Roman"/>
+          <w:sz w:val="24"/>
+        </w:rPr>
+        <w:t>Финогеев</w:t>
+      </w:r>
+      <w:r>
+        <w:rPr>
+          <w:rFonts w:ascii="Times New Roman" w:hAnsi="Times New Roman" w:cs="Times New Roman"/>
+          <w:sz w:val="24"/>
+        </w:rPr>
+        <w:t xml:space="preserve"> А.А.</w:t>
+      </w:r>
+      <w:r>
+        <w:rPr>
+          <w:rFonts w:ascii="Times New Roman" w:hAnsi="Times New Roman" w:cs="Times New Roman"/>
+          <w:sz w:val="24"/>
+        </w:rPr>
+        <w:br/>
+      </w:r>
+      <w:r>
+        <w:rPr>
+          <w:rFonts w:ascii="Times New Roman" w:hAnsi="Times New Roman" w:cs="Times New Roman"/>
+          <w:sz w:val="24"/>
+        </w:rPr>
+        <w:t>Финогеев</w:t>
+      </w:r>
+      <w:r>
+        <w:rPr>
+          <w:rFonts w:ascii="Times New Roman" w:hAnsi="Times New Roman" w:cs="Times New Roman"/>
+          <w:sz w:val="24"/>
+        </w:rPr>
+        <w:t xml:space="preserve"> </w:t>
+      </w:r>
+      <w:r>
+        <w:rPr>
+          <w:rFonts w:ascii="Times New Roman" w:hAnsi="Times New Roman" w:cs="Times New Roman"/>
+          <w:sz w:val="24"/>
+        </w:rPr>
+        <w:t>А.Г</w:t>
+      </w:r>
+      <w:r>
+        <w:rPr>
+          <w:rFonts w:ascii="Times New Roman" w:hAnsi="Times New Roman" w:cs="Times New Roman"/>
+          <w:sz w:val="24"/>
+        </w:rPr>
+        <w:t>.</w:t>
+      </w:r>
+    </w:p>
+    <w:p>
+      <w:pPr>
+        <w:jc w:val="right"/>
+        <w:rPr>
+          <w:rFonts w:ascii="Times New Roman" w:hAnsi="Times New Roman" w:cs="Times New Roman"/>
+          <w:sz w:val="24"/>
+        </w:rPr>
+      </w:pPr>
+    </w:p>
+    <w:p>
+      <w:pPr>
+        <w:jc w:val="right"/>
+        <w:rPr>
+          <w:rFonts w:ascii="Times New Roman" w:hAnsi="Times New Roman" w:cs="Times New Roman"/>
+          <w:sz w:val="24"/>
+        </w:rPr>
+      </w:pPr>
+    </w:p>
+    <w:p>
+      <w:pPr>
+        <w:jc w:val="right"/>
+        <w:rPr>
+          <w:rFonts w:ascii="Times New Roman" w:hAnsi="Times New Roman" w:cs="Times New Roman"/>
+          <w:sz w:val="24"/>
+        </w:rPr>
+      </w:pPr>
+    </w:p>
+    <w:p>
+      <w:pPr>
+        <w:jc w:val="right"/>
+        <w:rPr>
+          <w:rFonts w:ascii="Times New Roman" w:hAnsi="Times New Roman" w:cs="Times New Roman"/>
+          <w:sz w:val="24"/>
+        </w:rPr>
+      </w:pPr>
+    </w:p>
+    <w:p>
+      <w:pPr>
+        <w:rPr>
+          <w:rFonts w:ascii="Times New Roman" w:hAnsi="Times New Roman" w:cs="Times New Roman"/>
+          <w:sz w:val="24"/>
+        </w:rPr>
+      </w:pPr>
+    </w:p>
+    <w:p>
+      <w:pPr>
+        <w:rPr>
+          <w:rFonts w:ascii="Times New Roman" w:hAnsi="Times New Roman" w:cs="Times New Roman"/>
+          <w:sz w:val="24"/>
+        </w:rPr>
+      </w:pPr>
+    </w:p>
+    <w:p>
+      <w:pPr>
+        <w:jc w:val="center"/>
+        <w:rPr>
+          <w:rFonts w:ascii="Times New Roman" w:hAnsi="Times New Roman" w:cs="Times New Roman"/>
+          <w:sz w:val="28"/>
+        </w:rPr>
+      </w:pPr>
+      <w:r>
+        <w:rPr>
+          <w:rFonts w:ascii="Times New Roman" w:hAnsi="Times New Roman" w:cs="Times New Roman"/>
+          <w:sz w:val="24"/>
+        </w:rPr>
+        <w:t>Пенза, 202</w:t>
+      </w:r>
+      <w:r>
+        <w:rPr>
+          <w:rFonts w:ascii="Times New Roman" w:hAnsi="Times New Roman" w:cs="Times New Roman"/>
+          <w:sz w:val="24"/>
+        </w:rPr>
+        <w:t>3</w:t>
+      </w:r>
+    </w:p>
+    <w:p>
+      <w:pPr>
+        <w:rPr>
+          <w:rFonts w:ascii="Times New Roman" w:hAnsi="Times New Roman" w:cs="Times New Roman"/>
+        </w:rPr>
+      </w:pPr>
+    </w:p>
+    <w:p>
+      <w:pPr>
+        <w:rPr>
+          <w:rFonts w:ascii="Times New Roman" w:hAnsi="Times New Roman" w:cs="Times New Roman"/>
+          <w:sz w:val="28"/>
+          <w:szCs w:val="28"/>
+        </w:rPr>
+      </w:pPr>
+      <w:r>
+        <w:rPr>
+          <w:rFonts w:ascii="Times New Roman" w:hAnsi="Times New Roman" w:cs="Times New Roman"/>
+          <w:b/>
+          <w:bCs/>
+          <w:sz w:val="28"/>
+          <w:szCs w:val="28"/>
+        </w:rPr>
+        <w:lastRenderedPageBreak/>
+        <w:t>Цель:</w:t>
+      </w:r>
+      <w:r>
+        <w:rPr>
+          <w:rFonts w:ascii="Times New Roman" w:hAnsi="Times New Roman" w:cs="Times New Roman"/>
+          <w:sz w:val="28"/>
+          <w:szCs w:val="28"/>
+        </w:rPr>
+        <w:t xml:space="preserve"> Изучение и практическое освоение основ адресации, разрешения физических адресов и простейшей маршрутизации в </w:t>
+      </w:r>
+      <w:r>
+        <w:rPr>
+          <w:rFonts w:ascii="Times New Roman" w:hAnsi="Times New Roman" w:cs="Times New Roman"/>
+          <w:sz w:val="28"/>
+          <w:szCs w:val="28"/>
+          <w:lang w:val="en-US"/>
+        </w:rPr>
+        <w:t>IP</w:t>
+      </w:r>
+      <w:r>
+        <w:rPr>
+          <w:rFonts w:ascii="Times New Roman" w:hAnsi="Times New Roman" w:cs="Times New Roman"/>
+          <w:sz w:val="28"/>
+          <w:szCs w:val="28"/>
+        </w:rPr>
+        <w:t>-</w:t>
+      </w:r>
+      <w:r>
+        <w:rPr>
+          <w:rFonts w:ascii="Times New Roman" w:hAnsi="Times New Roman" w:cs="Times New Roman"/>
+          <w:sz w:val="28"/>
+          <w:szCs w:val="28"/>
+        </w:rPr>
+        <w:t>сетях.</w:t>
+      </w:r>
+    </w:p>
+    <w:p>
+      <w:pPr>
+        <w:rPr>
+          <w:rFonts w:ascii="Times New Roman" w:hAnsi="Times New Roman" w:cs="Times New Roman"/>
+          <w:sz w:val="28"/>
+          <w:szCs w:val="28"/>
+        </w:rPr>
+      </w:pPr>
+    </w:p>
+    <w:p>
+      <w:pPr>
         <w:spacing w:after="0"/>
         <w:rPr>
           <w:rFonts w:ascii="Times New Roman" w:hAnsi="Times New Roman" w:cs="Times New Roman"/>
@@ -121,6 +610,7 @@
       <w:r>
         <w:rPr>
           <w:rFonts w:ascii="Times New Roman" w:hAnsi="Times New Roman" w:cs="Times New Roman"/>
+          <w:noProof/>
           <w:sz w:val="28"/>
           <w:szCs w:val="28"/>
         </w:rPr>
@@ -172,6 +662,7 @@
       <w:r>
         <w:rPr>
           <w:rFonts w:ascii="Times New Roman" w:hAnsi="Times New Roman" w:cs="Times New Roman"/>
+          <w:noProof/>
           <w:sz w:val="28"/>
           <w:szCs w:val="28"/>
         </w:rPr>
@@ -241,6 +732,7 @@
       <w:r>
         <w:rPr>
           <w:rFonts w:ascii="Times New Roman" w:hAnsi="Times New Roman" w:cs="Times New Roman"/>
+          <w:noProof/>
           <w:sz w:val="28"/>
           <w:szCs w:val="28"/>
         </w:rPr>
@@ -301,9 +793,11 @@
       <w:r>
         <w:rPr>
           <w:rFonts w:ascii="Times New Roman" w:hAnsi="Times New Roman" w:cs="Times New Roman"/>
-          <w:sz w:val="28"/>
-          <w:szCs w:val="28"/>
-        </w:rPr>
+          <w:noProof/>
+          <w:sz w:val="28"/>
+          <w:szCs w:val="28"/>
+        </w:rPr>
+        <w:lastRenderedPageBreak/>
         <w:drawing>
           <wp:inline distT="0" distB="0" distL="0" distR="0" wp14:anchorId="2EA00D14" wp14:editId="439D0049">
             <wp:extent cx="2377440" cy="2109019"/>
@@ -359,6 +853,7 @@
       <w:r>
         <w:rPr>
           <w:rFonts w:ascii="Times New Roman" w:hAnsi="Times New Roman" w:cs="Times New Roman"/>
+          <w:noProof/>
           <w:sz w:val="28"/>
           <w:szCs w:val="28"/>
         </w:rPr>
@@ -420,10 +915,10 @@
       <w:r>
         <w:rPr>
           <w:rFonts w:ascii="Times New Roman" w:hAnsi="Times New Roman" w:cs="Times New Roman"/>
-          <w:sz w:val="28"/>
-          <w:szCs w:val="28"/>
-        </w:rPr>
-        <w:lastRenderedPageBreak/>
+          <w:noProof/>
+          <w:sz w:val="28"/>
+          <w:szCs w:val="28"/>
+        </w:rPr>
         <w:drawing>
           <wp:inline distT="0" distB="0" distL="0" distR="0" wp14:anchorId="3245A75B" wp14:editId="57D8848F">
             <wp:extent cx="2918129" cy="2590249"/>
@@ -476,7 +971,6 @@
           <w:rFonts w:ascii="Times New Roman" w:hAnsi="Times New Roman" w:cs="Times New Roman"/>
           <w:sz w:val="28"/>
           <w:szCs w:val="28"/>
-          <w:lang w:val="en-US"/>
         </w:rPr>
       </w:pPr>
       <w:r>
@@ -567,6 +1061,7 @@
       <w:r>
         <w:rPr>
           <w:rFonts w:ascii="Times New Roman" w:hAnsi="Times New Roman" w:cs="Times New Roman"/>
+          <w:noProof/>
           <w:sz w:val="28"/>
           <w:szCs w:val="28"/>
         </w:rPr>
@@ -627,6 +1122,7 @@
       <w:r>
         <w:rPr>
           <w:rFonts w:ascii="Times New Roman" w:hAnsi="Times New Roman" w:cs="Times New Roman"/>
+          <w:noProof/>
           <w:sz w:val="28"/>
           <w:szCs w:val="28"/>
         </w:rPr>
@@ -679,11 +1175,11 @@
       <w:r>
         <w:rPr>
           <w:rFonts w:ascii="Times New Roman" w:hAnsi="Times New Roman" w:cs="Times New Roman"/>
-          <w:sz w:val="28"/>
-          <w:szCs w:val="28"/>
-          <w:lang w:val="en-US"/>
-        </w:rPr>
-        <w:lastRenderedPageBreak/>
+          <w:noProof/>
+          <w:sz w:val="28"/>
+          <w:szCs w:val="28"/>
+          <w:lang w:val="en-US"/>
+        </w:rPr>
         <w:drawing>
           <wp:inline distT="0" distB="0" distL="0" distR="0" wp14:anchorId="5C36F71C" wp14:editId="0F7BCFC5">
             <wp:extent cx="5940425" cy="6311900"/>
@@ -740,44 +1236,184 @@
           <w:lang w:val="en-US"/>
         </w:rPr>
       </w:pPr>
-      <w:r>
-        <w:rPr>
-          <w:rFonts w:ascii="Times New Roman" w:hAnsi="Times New Roman" w:cs="Times New Roman"/>
-          <w:sz w:val="28"/>
-          <w:szCs w:val="28"/>
-        </w:rPr>
-        <w:t>Выполним эхо-запрос для несуществующего узла</w:t>
-      </w:r>
-      <w:r>
-        <w:rPr>
-          <w:rFonts w:ascii="Times New Roman" w:hAnsi="Times New Roman" w:cs="Times New Roman"/>
-          <w:sz w:val="28"/>
-          <w:szCs w:val="28"/>
-        </w:rPr>
-        <w:t>:</w:t>
-      </w:r>
-    </w:p>
-    <w:p>
-      <w:pPr>
-        <w:rPr>
-          <w:rFonts w:ascii="Times New Roman" w:hAnsi="Times New Roman" w:cs="Times New Roman"/>
-          <w:sz w:val="28"/>
-          <w:szCs w:val="28"/>
-          <w:lang w:val="en-US"/>
-        </w:rPr>
-      </w:pPr>
-      <w:r>
-        <w:rPr>
-          <w:rFonts w:ascii="Times New Roman" w:hAnsi="Times New Roman" w:cs="Times New Roman"/>
-          <w:sz w:val="28"/>
-          <w:szCs w:val="28"/>
-          <w:lang w:val="en-US"/>
+    </w:p>
+    <w:p>
+      <w:pPr>
+        <w:rPr>
+          <w:rFonts w:ascii="Times New Roman" w:hAnsi="Times New Roman" w:cs="Times New Roman"/>
+          <w:sz w:val="28"/>
+          <w:szCs w:val="28"/>
+          <w:lang w:val="en-US"/>
+        </w:rPr>
+      </w:pPr>
+    </w:p>
+    <w:p>
+      <w:pPr>
+        <w:rPr>
+          <w:rFonts w:ascii="Times New Roman" w:hAnsi="Times New Roman" w:cs="Times New Roman"/>
+          <w:sz w:val="28"/>
+          <w:szCs w:val="28"/>
+          <w:lang w:val="en-US"/>
+        </w:rPr>
+      </w:pPr>
+    </w:p>
+    <w:p>
+      <w:pPr>
+        <w:rPr>
+          <w:rFonts w:ascii="Times New Roman" w:hAnsi="Times New Roman" w:cs="Times New Roman"/>
+          <w:sz w:val="28"/>
+          <w:szCs w:val="28"/>
+          <w:lang w:val="en-US"/>
+        </w:rPr>
+      </w:pPr>
+    </w:p>
+    <w:p>
+      <w:pPr>
+        <w:rPr>
+          <w:rFonts w:ascii="Times New Roman" w:hAnsi="Times New Roman" w:cs="Times New Roman"/>
+          <w:sz w:val="28"/>
+          <w:szCs w:val="28"/>
+          <w:lang w:val="en-US"/>
+        </w:rPr>
+      </w:pPr>
+    </w:p>
+    <w:p>
+      <w:pPr>
+        <w:rPr>
+          <w:rFonts w:ascii="Times New Roman" w:hAnsi="Times New Roman" w:cs="Times New Roman"/>
+          <w:sz w:val="28"/>
+          <w:szCs w:val="28"/>
+          <w:lang w:val="en-US"/>
+        </w:rPr>
+      </w:pPr>
+    </w:p>
+    <w:p>
+      <w:pPr>
+        <w:rPr>
+          <w:rFonts w:ascii="Times New Roman" w:hAnsi="Times New Roman" w:cs="Times New Roman"/>
+          <w:sz w:val="28"/>
+          <w:szCs w:val="28"/>
+          <w:lang w:val="en-US"/>
+        </w:rPr>
+      </w:pPr>
+    </w:p>
+    <w:p>
+      <w:pPr>
+        <w:rPr>
+          <w:rFonts w:ascii="Times New Roman" w:hAnsi="Times New Roman" w:cs="Times New Roman"/>
+          <w:sz w:val="28"/>
+          <w:szCs w:val="28"/>
+          <w:lang w:val="en-US"/>
+        </w:rPr>
+      </w:pPr>
+    </w:p>
+    <w:p>
+      <w:pPr>
+        <w:rPr>
+          <w:rFonts w:ascii="Times New Roman" w:hAnsi="Times New Roman" w:cs="Times New Roman"/>
+          <w:sz w:val="32"/>
+          <w:szCs w:val="32"/>
+        </w:rPr>
+      </w:pPr>
+      <w:r>
+        <w:rPr>
+          <w:rFonts w:ascii="Times New Roman" w:hAnsi="Times New Roman" w:cs="Times New Roman"/>
+          <w:b/>
+          <w:bCs/>
+          <w:sz w:val="32"/>
+          <w:szCs w:val="32"/>
+        </w:rPr>
+        <w:t xml:space="preserve">Добавили статическую </w:t>
+      </w:r>
+      <w:r>
+        <w:rPr>
+          <w:rFonts w:ascii="Times New Roman" w:hAnsi="Times New Roman" w:cs="Times New Roman"/>
+          <w:b/>
+          <w:bCs/>
+          <w:sz w:val="32"/>
+          <w:szCs w:val="32"/>
+        </w:rPr>
+        <w:t xml:space="preserve">запись </w:t>
+      </w:r>
+      <w:proofErr w:type="spellStart"/>
+      <w:r>
+        <w:rPr>
+          <w:rFonts w:ascii="Times New Roman" w:hAnsi="Times New Roman" w:cs="Times New Roman"/>
+          <w:b/>
+          <w:bCs/>
+          <w:sz w:val="32"/>
+          <w:szCs w:val="32"/>
+          <w:lang w:val="en-US"/>
+        </w:rPr>
+        <w:t>arp</w:t>
+      </w:r>
+      <w:proofErr w:type="spellEnd"/>
+      <w:r>
+        <w:rPr>
+          <w:rFonts w:ascii="Times New Roman" w:hAnsi="Times New Roman" w:cs="Times New Roman"/>
+          <w:sz w:val="32"/>
+          <w:szCs w:val="32"/>
+        </w:rPr>
+        <w:t xml:space="preserve"> для </w:t>
+      </w:r>
+      <w:r>
+        <w:rPr>
+          <w:rFonts w:ascii="Times New Roman" w:hAnsi="Times New Roman" w:cs="Times New Roman"/>
+          <w:sz w:val="32"/>
+          <w:szCs w:val="32"/>
+          <w:lang w:val="en-US"/>
+        </w:rPr>
+        <w:t>K</w:t>
+      </w:r>
+      <w:r>
+        <w:rPr>
+          <w:rFonts w:ascii="Times New Roman" w:hAnsi="Times New Roman" w:cs="Times New Roman"/>
+          <w:sz w:val="32"/>
+          <w:szCs w:val="32"/>
+        </w:rPr>
+        <w:t xml:space="preserve">3 на </w:t>
+      </w:r>
+      <w:r>
+        <w:rPr>
+          <w:rFonts w:ascii="Times New Roman" w:hAnsi="Times New Roman" w:cs="Times New Roman"/>
+          <w:sz w:val="32"/>
+          <w:szCs w:val="32"/>
+          <w:lang w:val="en-US"/>
+        </w:rPr>
+        <w:t>K</w:t>
+      </w:r>
+      <w:r>
+        <w:rPr>
+          <w:rFonts w:ascii="Times New Roman" w:hAnsi="Times New Roman" w:cs="Times New Roman"/>
+          <w:sz w:val="32"/>
+          <w:szCs w:val="32"/>
+        </w:rPr>
+        <w:t>1:</w:t>
+      </w:r>
+    </w:p>
+    <w:p>
+      <w:pPr>
+        <w:rPr>
+          <w:rFonts w:ascii="Times New Roman" w:hAnsi="Times New Roman" w:cs="Times New Roman"/>
+          <w:b/>
+          <w:bCs/>
+          <w:sz w:val="32"/>
+          <w:szCs w:val="32"/>
+        </w:rPr>
+      </w:pPr>
+      <w:r>
+        <w:rPr>
+          <w:rFonts w:ascii="Times New Roman" w:hAnsi="Times New Roman" w:cs="Times New Roman"/>
+          <w:b/>
+          <w:bCs/>
+          <w:sz w:val="32"/>
+          <w:szCs w:val="32"/>
         </w:rPr>
         <w:drawing>
-          <wp:inline distT="0" distB="0" distL="0" distR="0" wp14:anchorId="667921D4" wp14:editId="5013AB84">
-            <wp:extent cx="3772426" cy="1648055"/>
-            <wp:effectExtent l="0" t="0" r="0" b="9525"/>
-            <wp:docPr id="16" name="Рисунок 16"/>
+          <wp:inline distT="0" distB="0" distL="0" distR="0" wp14:anchorId="70F8823B" wp14:editId="18833EC6">
+            <wp:extent cx="5940425" cy="2626360"/>
+            <wp:effectExtent l="0" t="0" r="3175" b="2540"/>
+            <wp:docPr id="3" name="Рисунок 3"/>
             <wp:cNvGraphicFramePr>
               <a:graphicFrameLocks xmlns:a="http://schemas.openxmlformats.org/drawingml/2006/main" noChangeAspect="1"/>
             </wp:cNvGraphicFramePr>
@@ -797,7 +1433,7 @@
                   <pic:spPr>
                     <a:xfrm>
                       <a:off x="0" y="0"/>
-                      <a:ext cx="3772426" cy="1648055"/>
+                      <a:ext cx="5940425" cy="2626360"/>
                     </a:xfrm>
                     <a:prstGeom prst="rect">
                       <a:avLst/>
@@ -827,18 +1463,119 @@
           <w:szCs w:val="28"/>
         </w:rPr>
       </w:pPr>
-      <w:r>
-        <w:rPr>
-          <w:rFonts w:ascii="Times New Roman" w:hAnsi="Times New Roman" w:cs="Times New Roman"/>
-          <w:sz w:val="28"/>
-          <w:szCs w:val="28"/>
-        </w:rPr>
-        <w:lastRenderedPageBreak/>
+    </w:p>
+    <w:p>
+      <w:pPr>
+        <w:rPr>
+          <w:rFonts w:ascii="Times New Roman" w:hAnsi="Times New Roman" w:cs="Times New Roman"/>
+          <w:sz w:val="28"/>
+          <w:szCs w:val="28"/>
+          <w:lang w:val="en-US"/>
+        </w:rPr>
+      </w:pPr>
+      <w:r>
+        <w:rPr>
+          <w:rFonts w:ascii="Times New Roman" w:hAnsi="Times New Roman" w:cs="Times New Roman"/>
+          <w:sz w:val="28"/>
+          <w:szCs w:val="28"/>
+        </w:rPr>
+        <w:t xml:space="preserve">Дождались устаревания таблиц </w:t>
+      </w:r>
+      <w:r>
+        <w:rPr>
+          <w:rFonts w:ascii="Times New Roman" w:hAnsi="Times New Roman" w:cs="Times New Roman"/>
+          <w:sz w:val="28"/>
+          <w:szCs w:val="28"/>
+          <w:lang w:val="en-US"/>
+        </w:rPr>
+        <w:t>ARP</w:t>
+      </w:r>
+      <w:r>
+        <w:rPr>
+          <w:rFonts w:ascii="Times New Roman" w:hAnsi="Times New Roman" w:cs="Times New Roman"/>
+          <w:sz w:val="28"/>
+          <w:szCs w:val="28"/>
+        </w:rPr>
+        <w:t xml:space="preserve"> </w:t>
+      </w:r>
+      <w:r>
+        <w:rPr>
+          <w:rFonts w:ascii="Times New Roman" w:hAnsi="Times New Roman" w:cs="Times New Roman"/>
+          <w:sz w:val="28"/>
+          <w:szCs w:val="28"/>
+        </w:rPr>
+        <w:t xml:space="preserve">и выполнили эхо запрос с </w:t>
+      </w:r>
+      <w:r>
+        <w:rPr>
+          <w:rFonts w:ascii="Times New Roman" w:hAnsi="Times New Roman" w:cs="Times New Roman"/>
+          <w:sz w:val="28"/>
+          <w:szCs w:val="28"/>
+          <w:lang w:val="en-US"/>
+        </w:rPr>
+        <w:t>K</w:t>
+      </w:r>
+      <w:r>
+        <w:rPr>
+          <w:rFonts w:ascii="Times New Roman" w:hAnsi="Times New Roman" w:cs="Times New Roman"/>
+          <w:sz w:val="28"/>
+          <w:szCs w:val="28"/>
+        </w:rPr>
+        <w:t>1</w:t>
+      </w:r>
+      <w:r>
+        <w:rPr>
+          <w:rFonts w:ascii="Times New Roman" w:hAnsi="Times New Roman" w:cs="Times New Roman"/>
+          <w:sz w:val="28"/>
+          <w:szCs w:val="28"/>
+        </w:rPr>
+        <w:t xml:space="preserve"> на </w:t>
+      </w:r>
+      <w:r>
+        <w:rPr>
+          <w:rFonts w:ascii="Times New Roman" w:hAnsi="Times New Roman" w:cs="Times New Roman"/>
+          <w:sz w:val="28"/>
+          <w:szCs w:val="28"/>
+          <w:lang w:val="en-US"/>
+        </w:rPr>
+        <w:t>K</w:t>
+      </w:r>
+      <w:r>
+        <w:rPr>
+          <w:rFonts w:ascii="Times New Roman" w:hAnsi="Times New Roman" w:cs="Times New Roman"/>
+          <w:sz w:val="28"/>
+          <w:szCs w:val="28"/>
+        </w:rPr>
+        <w:t>2</w:t>
+      </w:r>
+      <w:r>
+        <w:rPr>
+          <w:rFonts w:ascii="Times New Roman" w:hAnsi="Times New Roman" w:cs="Times New Roman"/>
+          <w:sz w:val="28"/>
+          <w:szCs w:val="28"/>
+        </w:rPr>
+        <w:t>.</w:t>
+      </w:r>
+    </w:p>
+    <w:p>
+      <w:pPr>
+        <w:rPr>
+          <w:rFonts w:ascii="Times New Roman" w:hAnsi="Times New Roman" w:cs="Times New Roman"/>
+          <w:sz w:val="28"/>
+          <w:szCs w:val="28"/>
+        </w:rPr>
+      </w:pPr>
+      <w:r>
+        <w:rPr>
+          <w:rFonts w:ascii="Times New Roman" w:hAnsi="Times New Roman" w:cs="Times New Roman"/>
+          <w:sz w:val="28"/>
+          <w:szCs w:val="28"/>
+        </w:rPr>
         <w:drawing>
-          <wp:inline distT="0" distB="0" distL="0" distR="0" wp14:anchorId="446D6263" wp14:editId="26D1C38E">
-            <wp:extent cx="5940425" cy="6311900"/>
-            <wp:effectExtent l="0" t="0" r="3175" b="0"/>
-            <wp:docPr id="17" name="Рисунок 17"/>
+          <wp:inline distT="0" distB="0" distL="0" distR="0" wp14:anchorId="57C8EC96" wp14:editId="52292383">
+            <wp:extent cx="3772426" cy="1648055"/>
+            <wp:effectExtent l="0" t="0" r="0" b="9525"/>
+            <wp:docPr id="6" name="Рисунок 6"/>
             <wp:cNvGraphicFramePr>
               <a:graphicFrameLocks xmlns:a="http://schemas.openxmlformats.org/drawingml/2006/main" noChangeAspect="1"/>
             </wp:cNvGraphicFramePr>
@@ -858,6 +1595,204 @@
                   <pic:spPr>
                     <a:xfrm>
                       <a:off x="0" y="0"/>
+                      <a:ext cx="3772426" cy="1648055"/>
+                    </a:xfrm>
+                    <a:prstGeom prst="rect">
+                      <a:avLst/>
+                    </a:prstGeom>
+                  </pic:spPr>
+                </pic:pic>
+              </a:graphicData>
+            </a:graphic>
+          </wp:inline>
+        </w:drawing>
+      </w:r>
+    </w:p>
+    <w:p>
+      <w:pPr>
+        <w:rPr>
+          <w:rFonts w:ascii="Times New Roman" w:hAnsi="Times New Roman" w:cs="Times New Roman"/>
+          <w:sz w:val="28"/>
+          <w:szCs w:val="28"/>
+        </w:rPr>
+      </w:pPr>
+      <w:r>
+        <w:rPr>
+          <w:rFonts w:ascii="Times New Roman" w:hAnsi="Times New Roman" w:cs="Times New Roman"/>
+          <w:sz w:val="28"/>
+          <w:szCs w:val="28"/>
+        </w:rPr>
+        <w:lastRenderedPageBreak/>
+        <w:drawing>
+          <wp:inline distT="0" distB="0" distL="0" distR="0" wp14:anchorId="32CCAE46" wp14:editId="2F58C74E">
+            <wp:extent cx="5940425" cy="3155950"/>
+            <wp:effectExtent l="0" t="0" r="3175" b="6350"/>
+            <wp:docPr id="7" name="Рисунок 7"/>
+            <wp:cNvGraphicFramePr>
+              <a:graphicFrameLocks xmlns:a="http://schemas.openxmlformats.org/drawingml/2006/main" noChangeAspect="1"/>
+            </wp:cNvGraphicFramePr>
+            <a:graphic xmlns:a="http://schemas.openxmlformats.org/drawingml/2006/main">
+              <a:graphicData uri="http://schemas.openxmlformats.org/drawingml/2006/picture">
+                <pic:pic xmlns:pic="http://schemas.openxmlformats.org/drawingml/2006/picture">
+                  <pic:nvPicPr>
+                    <pic:cNvPr id="1" name=""/>
+                    <pic:cNvPicPr/>
+                  </pic:nvPicPr>
+                  <pic:blipFill>
+                    <a:blip r:embed="rId15"/>
+                    <a:stretch>
+                      <a:fillRect/>
+                    </a:stretch>
+                  </pic:blipFill>
+                  <pic:spPr>
+                    <a:xfrm>
+                      <a:off x="0" y="0"/>
+                      <a:ext cx="5940425" cy="3155950"/>
+                    </a:xfrm>
+                    <a:prstGeom prst="rect">
+                      <a:avLst/>
+                    </a:prstGeom>
+                  </pic:spPr>
+                </pic:pic>
+              </a:graphicData>
+            </a:graphic>
+          </wp:inline>
+        </w:drawing>
+      </w:r>
+    </w:p>
+    <w:p>
+      <w:pPr>
+        <w:rPr>
+          <w:rFonts w:ascii="Times New Roman" w:hAnsi="Times New Roman" w:cs="Times New Roman"/>
+          <w:sz w:val="28"/>
+          <w:szCs w:val="28"/>
+        </w:rPr>
+      </w:pPr>
+    </w:p>
+    <w:p>
+      <w:pPr>
+        <w:rPr>
+          <w:rFonts w:ascii="Times New Roman" w:hAnsi="Times New Roman" w:cs="Times New Roman"/>
+          <w:sz w:val="28"/>
+          <w:szCs w:val="28"/>
+        </w:rPr>
+      </w:pPr>
+    </w:p>
+    <w:p>
+      <w:pPr>
+        <w:rPr>
+          <w:rFonts w:ascii="Times New Roman" w:hAnsi="Times New Roman" w:cs="Times New Roman"/>
+          <w:b/>
+          <w:bCs/>
+          <w:sz w:val="28"/>
+          <w:szCs w:val="28"/>
+        </w:rPr>
+      </w:pPr>
+      <w:r>
+        <w:rPr>
+          <w:rFonts w:ascii="Times New Roman" w:hAnsi="Times New Roman" w:cs="Times New Roman"/>
+          <w:b/>
+          <w:bCs/>
+          <w:sz w:val="28"/>
+          <w:szCs w:val="28"/>
+        </w:rPr>
+        <w:t>Выполним эхо-запрос для несуществующего узла:</w:t>
+      </w:r>
+    </w:p>
+    <w:p>
+      <w:pPr>
+        <w:rPr>
+          <w:rFonts w:ascii="Times New Roman" w:hAnsi="Times New Roman" w:cs="Times New Roman"/>
+          <w:sz w:val="28"/>
+          <w:szCs w:val="28"/>
+          <w:lang w:val="en-US"/>
+        </w:rPr>
+      </w:pPr>
+      <w:r>
+        <w:rPr>
+          <w:rFonts w:ascii="Times New Roman" w:hAnsi="Times New Roman" w:cs="Times New Roman"/>
+          <w:noProof/>
+          <w:sz w:val="28"/>
+          <w:szCs w:val="28"/>
+          <w:lang w:val="en-US"/>
+        </w:rPr>
+        <w:drawing>
+          <wp:inline distT="0" distB="0" distL="0" distR="0" wp14:anchorId="667921D4" wp14:editId="5013AB84">
+            <wp:extent cx="3772426" cy="1648055"/>
+            <wp:effectExtent l="0" t="0" r="0" b="9525"/>
+            <wp:docPr id="16" name="Рисунок 16"/>
+            <wp:cNvGraphicFramePr>
+              <a:graphicFrameLocks xmlns:a="http://schemas.openxmlformats.org/drawingml/2006/main" noChangeAspect="1"/>
+            </wp:cNvGraphicFramePr>
+            <a:graphic xmlns:a="http://schemas.openxmlformats.org/drawingml/2006/main">
+              <a:graphicData uri="http://schemas.openxmlformats.org/drawingml/2006/picture">
+                <pic:pic xmlns:pic="http://schemas.openxmlformats.org/drawingml/2006/picture">
+                  <pic:nvPicPr>
+                    <pic:cNvPr id="1" name=""/>
+                    <pic:cNvPicPr/>
+                  </pic:nvPicPr>
+                  <pic:blipFill>
+                    <a:blip r:embed="rId16"/>
+                    <a:stretch>
+                      <a:fillRect/>
+                    </a:stretch>
+                  </pic:blipFill>
+                  <pic:spPr>
+                    <a:xfrm>
+                      <a:off x="0" y="0"/>
+                      <a:ext cx="3772426" cy="1648055"/>
+                    </a:xfrm>
+                    <a:prstGeom prst="rect">
+                      <a:avLst/>
+                    </a:prstGeom>
+                  </pic:spPr>
+                </pic:pic>
+              </a:graphicData>
+            </a:graphic>
+          </wp:inline>
+        </w:drawing>
+      </w:r>
+    </w:p>
+    <w:p>
+      <w:pPr>
+        <w:rPr>
+          <w:rFonts w:ascii="Times New Roman" w:hAnsi="Times New Roman" w:cs="Times New Roman"/>
+          <w:sz w:val="28"/>
+          <w:szCs w:val="28"/>
+        </w:rPr>
+      </w:pPr>
+      <w:r>
+        <w:rPr>
+          <w:rFonts w:ascii="Times New Roman" w:hAnsi="Times New Roman" w:cs="Times New Roman"/>
+          <w:noProof/>
+          <w:sz w:val="28"/>
+          <w:szCs w:val="28"/>
+        </w:rPr>
+        <w:lastRenderedPageBreak/>
+        <w:drawing>
+          <wp:inline distT="0" distB="0" distL="0" distR="0" wp14:anchorId="446D6263" wp14:editId="26D1C38E">
+            <wp:extent cx="5940425" cy="6311900"/>
+            <wp:effectExtent l="0" t="0" r="3175" b="0"/>
+            <wp:docPr id="17" name="Рисунок 17"/>
+            <wp:cNvGraphicFramePr>
+              <a:graphicFrameLocks xmlns:a="http://schemas.openxmlformats.org/drawingml/2006/main" noChangeAspect="1"/>
+            </wp:cNvGraphicFramePr>
+            <a:graphic xmlns:a="http://schemas.openxmlformats.org/drawingml/2006/main">
+              <a:graphicData uri="http://schemas.openxmlformats.org/drawingml/2006/picture">
+                <pic:pic xmlns:pic="http://schemas.openxmlformats.org/drawingml/2006/picture">
+                  <pic:nvPicPr>
+                    <pic:cNvPr id="1" name=""/>
+                    <pic:cNvPicPr/>
+                  </pic:nvPicPr>
+                  <pic:blipFill>
+                    <a:blip r:embed="rId17"/>
+                    <a:stretch>
+                      <a:fillRect/>
+                    </a:stretch>
+                  </pic:blipFill>
+                  <pic:spPr>
+                    <a:xfrm>
+                      <a:off x="0" y="0"/>
                       <a:ext cx="5940425" cy="6311900"/>
                     </a:xfrm>
                     <a:prstGeom prst="rect">
@@ -879,6 +1814,584 @@
           <w:szCs w:val="28"/>
         </w:rPr>
       </w:pPr>
+      <w:r>
+        <w:rPr>
+          <w:rFonts w:ascii="Times New Roman" w:hAnsi="Times New Roman" w:cs="Times New Roman"/>
+          <w:sz w:val="28"/>
+          <w:szCs w:val="28"/>
+        </w:rPr>
+        <w:t xml:space="preserve">Пакет </w:t>
+      </w:r>
+      <w:proofErr w:type="spellStart"/>
+      <w:r>
+        <w:rPr>
+          <w:rFonts w:ascii="Times New Roman" w:hAnsi="Times New Roman" w:cs="Times New Roman"/>
+          <w:sz w:val="28"/>
+          <w:szCs w:val="28"/>
+        </w:rPr>
+        <w:t>дропнулся</w:t>
+      </w:r>
+      <w:proofErr w:type="spellEnd"/>
+      <w:r>
+        <w:rPr>
+          <w:rFonts w:ascii="Times New Roman" w:hAnsi="Times New Roman" w:cs="Times New Roman"/>
+          <w:sz w:val="28"/>
+          <w:szCs w:val="28"/>
+        </w:rPr>
+        <w:t>.</w:t>
+      </w:r>
+    </w:p>
+    <w:p>
+      <w:pPr>
+        <w:rPr>
+          <w:rFonts w:ascii="Times New Roman" w:hAnsi="Times New Roman" w:cs="Times New Roman"/>
+          <w:sz w:val="28"/>
+          <w:szCs w:val="28"/>
+        </w:rPr>
+      </w:pPr>
+    </w:p>
+    <w:p>
+      <w:pPr>
+        <w:rPr>
+          <w:rFonts w:ascii="Times New Roman" w:hAnsi="Times New Roman" w:cs="Times New Roman"/>
+          <w:sz w:val="28"/>
+          <w:szCs w:val="28"/>
+          <w:lang w:val="en-US"/>
+        </w:rPr>
+      </w:pPr>
+      <w:r>
+        <w:rPr>
+          <w:rFonts w:ascii="Times New Roman" w:hAnsi="Times New Roman" w:cs="Times New Roman"/>
+          <w:sz w:val="28"/>
+          <w:szCs w:val="28"/>
+        </w:rPr>
+        <w:t xml:space="preserve">Выполнили эхо запросы с </w:t>
+      </w:r>
+      <w:r>
+        <w:rPr>
+          <w:rFonts w:ascii="Times New Roman" w:hAnsi="Times New Roman" w:cs="Times New Roman"/>
+          <w:sz w:val="28"/>
+          <w:szCs w:val="28"/>
+          <w:lang w:val="en-US"/>
+        </w:rPr>
+        <w:t>K</w:t>
+      </w:r>
+      <w:r>
+        <w:rPr>
+          <w:rFonts w:ascii="Times New Roman" w:hAnsi="Times New Roman" w:cs="Times New Roman"/>
+          <w:sz w:val="28"/>
+          <w:szCs w:val="28"/>
+        </w:rPr>
+        <w:t xml:space="preserve">1 </w:t>
+      </w:r>
+      <w:r>
+        <w:rPr>
+          <w:rFonts w:ascii="Times New Roman" w:hAnsi="Times New Roman" w:cs="Times New Roman"/>
+          <w:sz w:val="28"/>
+          <w:szCs w:val="28"/>
+        </w:rPr>
+        <w:t xml:space="preserve">и </w:t>
+      </w:r>
+      <w:r>
+        <w:rPr>
+          <w:rFonts w:ascii="Times New Roman" w:hAnsi="Times New Roman" w:cs="Times New Roman"/>
+          <w:sz w:val="28"/>
+          <w:szCs w:val="28"/>
+          <w:lang w:val="en-US"/>
+        </w:rPr>
+        <w:t>K</w:t>
+      </w:r>
+      <w:r>
+        <w:rPr>
+          <w:rFonts w:ascii="Times New Roman" w:hAnsi="Times New Roman" w:cs="Times New Roman"/>
+          <w:sz w:val="28"/>
+          <w:szCs w:val="28"/>
+        </w:rPr>
+        <w:t xml:space="preserve">2 </w:t>
+      </w:r>
+      <w:r>
+        <w:rPr>
+          <w:rFonts w:ascii="Times New Roman" w:hAnsi="Times New Roman" w:cs="Times New Roman"/>
+          <w:sz w:val="28"/>
+          <w:szCs w:val="28"/>
+        </w:rPr>
+        <w:t>на все узлы сети.</w:t>
+      </w:r>
+    </w:p>
+    <w:p>
+      <w:pPr>
+        <w:rPr>
+          <w:rFonts w:ascii="Times New Roman" w:hAnsi="Times New Roman" w:cs="Times New Roman"/>
+          <w:sz w:val="28"/>
+          <w:szCs w:val="28"/>
+        </w:rPr>
+      </w:pPr>
+      <w:r>
+        <w:rPr>
+          <w:rFonts w:ascii="Times New Roman" w:hAnsi="Times New Roman" w:cs="Times New Roman"/>
+          <w:sz w:val="28"/>
+          <w:szCs w:val="28"/>
+          <w:lang w:val="en-US"/>
+        </w:rPr>
+        <w:t>C</w:t>
+      </w:r>
+      <w:r>
+        <w:rPr>
+          <w:rFonts w:ascii="Times New Roman" w:hAnsi="Times New Roman" w:cs="Times New Roman"/>
+          <w:sz w:val="28"/>
+          <w:szCs w:val="28"/>
+        </w:rPr>
+        <w:t xml:space="preserve"> </w:t>
+      </w:r>
+      <w:r>
+        <w:rPr>
+          <w:rFonts w:ascii="Times New Roman" w:hAnsi="Times New Roman" w:cs="Times New Roman"/>
+          <w:sz w:val="28"/>
+          <w:szCs w:val="28"/>
+          <w:lang w:val="en-US"/>
+        </w:rPr>
+        <w:t>K</w:t>
+      </w:r>
+      <w:r>
+        <w:rPr>
+          <w:rFonts w:ascii="Times New Roman" w:hAnsi="Times New Roman" w:cs="Times New Roman"/>
+          <w:sz w:val="28"/>
+          <w:szCs w:val="28"/>
+        </w:rPr>
+        <w:t xml:space="preserve">1 </w:t>
+      </w:r>
+      <w:r>
+        <w:rPr>
+          <w:rFonts w:ascii="Times New Roman" w:hAnsi="Times New Roman" w:cs="Times New Roman"/>
+          <w:sz w:val="28"/>
+          <w:szCs w:val="28"/>
+        </w:rPr>
+        <w:t>на все узлы:</w:t>
+      </w:r>
+    </w:p>
+    <w:p>
+      <w:pPr>
+        <w:rPr>
+          <w:rFonts w:ascii="Times New Roman" w:hAnsi="Times New Roman" w:cs="Times New Roman"/>
+          <w:sz w:val="28"/>
+          <w:szCs w:val="28"/>
+        </w:rPr>
+      </w:pPr>
+      <w:r>
+        <w:rPr>
+          <w:rFonts w:ascii="Times New Roman" w:hAnsi="Times New Roman" w:cs="Times New Roman"/>
+          <w:sz w:val="28"/>
+          <w:szCs w:val="28"/>
+        </w:rPr>
+        <w:lastRenderedPageBreak/>
+        <w:drawing>
+          <wp:inline distT="0" distB="0" distL="0" distR="0" wp14:anchorId="538960AC" wp14:editId="584E9680">
+            <wp:extent cx="3772426" cy="1648055"/>
+            <wp:effectExtent l="0" t="0" r="0" b="9525"/>
+            <wp:docPr id="9" name="Рисунок 9"/>
+            <wp:cNvGraphicFramePr>
+              <a:graphicFrameLocks xmlns:a="http://schemas.openxmlformats.org/drawingml/2006/main" noChangeAspect="1"/>
+            </wp:cNvGraphicFramePr>
+            <a:graphic xmlns:a="http://schemas.openxmlformats.org/drawingml/2006/main">
+              <a:graphicData uri="http://schemas.openxmlformats.org/drawingml/2006/picture">
+                <pic:pic xmlns:pic="http://schemas.openxmlformats.org/drawingml/2006/picture">
+                  <pic:nvPicPr>
+                    <pic:cNvPr id="1" name=""/>
+                    <pic:cNvPicPr/>
+                  </pic:nvPicPr>
+                  <pic:blipFill>
+                    <a:blip r:embed="rId18"/>
+                    <a:stretch>
+                      <a:fillRect/>
+                    </a:stretch>
+                  </pic:blipFill>
+                  <pic:spPr>
+                    <a:xfrm>
+                      <a:off x="0" y="0"/>
+                      <a:ext cx="3772426" cy="1648055"/>
+                    </a:xfrm>
+                    <a:prstGeom prst="rect">
+                      <a:avLst/>
+                    </a:prstGeom>
+                  </pic:spPr>
+                </pic:pic>
+              </a:graphicData>
+            </a:graphic>
+          </wp:inline>
+        </w:drawing>
+      </w:r>
+    </w:p>
+    <w:p>
+      <w:pPr>
+        <w:rPr>
+          <w:rFonts w:ascii="Times New Roman" w:hAnsi="Times New Roman" w:cs="Times New Roman"/>
+          <w:sz w:val="28"/>
+          <w:szCs w:val="28"/>
+          <w:lang w:val="en-US"/>
+        </w:rPr>
+      </w:pPr>
+      <w:r>
+        <w:rPr>
+          <w:rFonts w:ascii="Times New Roman" w:hAnsi="Times New Roman" w:cs="Times New Roman"/>
+          <w:sz w:val="28"/>
+          <w:szCs w:val="28"/>
+        </w:rPr>
+        <w:drawing>
+          <wp:inline distT="0" distB="0" distL="0" distR="0" wp14:anchorId="2089182F" wp14:editId="230B2BA3">
+            <wp:extent cx="4501662" cy="4777873"/>
+            <wp:effectExtent l="0" t="0" r="0" b="3810"/>
+            <wp:docPr id="8" name="Рисунок 8"/>
+            <wp:cNvGraphicFramePr>
+              <a:graphicFrameLocks xmlns:a="http://schemas.openxmlformats.org/drawingml/2006/main" noChangeAspect="1"/>
+            </wp:cNvGraphicFramePr>
+            <a:graphic xmlns:a="http://schemas.openxmlformats.org/drawingml/2006/main">
+              <a:graphicData uri="http://schemas.openxmlformats.org/drawingml/2006/picture">
+                <pic:pic xmlns:pic="http://schemas.openxmlformats.org/drawingml/2006/picture">
+                  <pic:nvPicPr>
+                    <pic:cNvPr id="1" name=""/>
+                    <pic:cNvPicPr/>
+                  </pic:nvPicPr>
+                  <pic:blipFill>
+                    <a:blip r:embed="rId19"/>
+                    <a:stretch>
+                      <a:fillRect/>
+                    </a:stretch>
+                  </pic:blipFill>
+                  <pic:spPr>
+                    <a:xfrm>
+                      <a:off x="0" y="0"/>
+                      <a:ext cx="4502282" cy="4778531"/>
+                    </a:xfrm>
+                    <a:prstGeom prst="rect">
+                      <a:avLst/>
+                    </a:prstGeom>
+                  </pic:spPr>
+                </pic:pic>
+              </a:graphicData>
+            </a:graphic>
+          </wp:inline>
+        </w:drawing>
+      </w:r>
+    </w:p>
+    <w:p>
+      <w:pPr>
+        <w:rPr>
+          <w:rFonts w:ascii="Times New Roman" w:hAnsi="Times New Roman" w:cs="Times New Roman"/>
+          <w:sz w:val="28"/>
+          <w:szCs w:val="28"/>
+          <w:lang w:val="en-US"/>
+        </w:rPr>
+      </w:pPr>
+    </w:p>
+    <w:p>
+      <w:pPr>
+        <w:rPr>
+          <w:rFonts w:ascii="Times New Roman" w:hAnsi="Times New Roman" w:cs="Times New Roman"/>
+          <w:sz w:val="28"/>
+          <w:szCs w:val="28"/>
+          <w:lang w:val="en-US"/>
+        </w:rPr>
+      </w:pPr>
+    </w:p>
+    <w:p>
+      <w:pPr>
+        <w:rPr>
+          <w:rFonts w:ascii="Times New Roman" w:hAnsi="Times New Roman" w:cs="Times New Roman"/>
+          <w:sz w:val="28"/>
+          <w:szCs w:val="28"/>
+          <w:lang w:val="en-US"/>
+        </w:rPr>
+      </w:pPr>
+    </w:p>
+    <w:p>
+      <w:pPr>
+        <w:rPr>
+          <w:rFonts w:ascii="Times New Roman" w:hAnsi="Times New Roman" w:cs="Times New Roman"/>
+          <w:sz w:val="28"/>
+          <w:szCs w:val="28"/>
+          <w:lang w:val="en-US"/>
+        </w:rPr>
+      </w:pPr>
+    </w:p>
+    <w:p>
+      <w:pPr>
+        <w:rPr>
+          <w:rFonts w:ascii="Times New Roman" w:hAnsi="Times New Roman" w:cs="Times New Roman"/>
+          <w:sz w:val="28"/>
+          <w:szCs w:val="28"/>
+          <w:lang w:val="en-US"/>
+        </w:rPr>
+      </w:pPr>
+      <w:r>
+        <w:rPr>
+          <w:rFonts w:ascii="Times New Roman" w:hAnsi="Times New Roman" w:cs="Times New Roman"/>
+          <w:sz w:val="28"/>
+          <w:szCs w:val="28"/>
+        </w:rPr>
+        <w:t>С</w:t>
+      </w:r>
+      <w:r>
+        <w:rPr>
+          <w:rFonts w:ascii="Times New Roman" w:hAnsi="Times New Roman" w:cs="Times New Roman"/>
+          <w:sz w:val="28"/>
+          <w:szCs w:val="28"/>
+        </w:rPr>
+        <w:t xml:space="preserve"> </w:t>
+      </w:r>
+      <w:r>
+        <w:rPr>
+          <w:rFonts w:ascii="Times New Roman" w:hAnsi="Times New Roman" w:cs="Times New Roman"/>
+          <w:sz w:val="28"/>
+          <w:szCs w:val="28"/>
+          <w:lang w:val="en-US"/>
+        </w:rPr>
+        <w:t>K</w:t>
+      </w:r>
+      <w:r>
+        <w:rPr>
+          <w:rFonts w:ascii="Times New Roman" w:hAnsi="Times New Roman" w:cs="Times New Roman"/>
+          <w:sz w:val="28"/>
+          <w:szCs w:val="28"/>
+        </w:rPr>
+        <w:t>2</w:t>
+      </w:r>
+      <w:r>
+        <w:rPr>
+          <w:rFonts w:ascii="Times New Roman" w:hAnsi="Times New Roman" w:cs="Times New Roman"/>
+          <w:sz w:val="28"/>
+          <w:szCs w:val="28"/>
+        </w:rPr>
+        <w:t xml:space="preserve"> на все узлы:</w:t>
+      </w:r>
+    </w:p>
+    <w:p>
+      <w:pPr>
+        <w:rPr>
+          <w:rFonts w:ascii="Times New Roman" w:hAnsi="Times New Roman" w:cs="Times New Roman"/>
+          <w:sz w:val="28"/>
+          <w:szCs w:val="28"/>
+          <w:lang w:val="en-US"/>
+        </w:rPr>
+      </w:pPr>
+      <w:r>
+        <w:rPr>
+          <w:rFonts w:ascii="Times New Roman" w:hAnsi="Times New Roman" w:cs="Times New Roman"/>
+          <w:sz w:val="28"/>
+          <w:szCs w:val="28"/>
+          <w:lang w:val="en-US"/>
+        </w:rPr>
+        <w:lastRenderedPageBreak/>
+        <w:drawing>
+          <wp:inline distT="0" distB="0" distL="0" distR="0" wp14:anchorId="0C19A3C2" wp14:editId="4EAC0532">
+            <wp:extent cx="3772426" cy="1648055"/>
+            <wp:effectExtent l="0" t="0" r="0" b="9525"/>
+            <wp:docPr id="10" name="Рисунок 10"/>
+            <wp:cNvGraphicFramePr>
+              <a:graphicFrameLocks xmlns:a="http://schemas.openxmlformats.org/drawingml/2006/main" noChangeAspect="1"/>
+            </wp:cNvGraphicFramePr>
+            <a:graphic xmlns:a="http://schemas.openxmlformats.org/drawingml/2006/main">
+              <a:graphicData uri="http://schemas.openxmlformats.org/drawingml/2006/picture">
+                <pic:pic xmlns:pic="http://schemas.openxmlformats.org/drawingml/2006/picture">
+                  <pic:nvPicPr>
+                    <pic:cNvPr id="1" name=""/>
+                    <pic:cNvPicPr/>
+                  </pic:nvPicPr>
+                  <pic:blipFill>
+                    <a:blip r:embed="rId20"/>
+                    <a:stretch>
+                      <a:fillRect/>
+                    </a:stretch>
+                  </pic:blipFill>
+                  <pic:spPr>
+                    <a:xfrm>
+                      <a:off x="0" y="0"/>
+                      <a:ext cx="3772426" cy="1648055"/>
+                    </a:xfrm>
+                    <a:prstGeom prst="rect">
+                      <a:avLst/>
+                    </a:prstGeom>
+                  </pic:spPr>
+                </pic:pic>
+              </a:graphicData>
+            </a:graphic>
+          </wp:inline>
+        </w:drawing>
+      </w:r>
+    </w:p>
+    <w:p>
+      <w:pPr>
+        <w:rPr>
+          <w:rFonts w:ascii="Times New Roman" w:hAnsi="Times New Roman" w:cs="Times New Roman"/>
+          <w:sz w:val="28"/>
+          <w:szCs w:val="28"/>
+          <w:lang w:val="en-US"/>
+        </w:rPr>
+      </w:pPr>
+      <w:r>
+        <w:rPr>
+          <w:rFonts w:ascii="Times New Roman" w:hAnsi="Times New Roman" w:cs="Times New Roman"/>
+          <w:sz w:val="28"/>
+          <w:szCs w:val="28"/>
+          <w:lang w:val="en-US"/>
+        </w:rPr>
+        <w:drawing>
+          <wp:inline distT="0" distB="0" distL="0" distR="0" wp14:anchorId="4A5F453E" wp14:editId="7A5D735B">
+            <wp:extent cx="5940425" cy="3133725"/>
+            <wp:effectExtent l="0" t="0" r="3175" b="9525"/>
+            <wp:docPr id="18" name="Рисунок 18"/>
+            <wp:cNvGraphicFramePr>
+              <a:graphicFrameLocks xmlns:a="http://schemas.openxmlformats.org/drawingml/2006/main" noChangeAspect="1"/>
+            </wp:cNvGraphicFramePr>
+            <a:graphic xmlns:a="http://schemas.openxmlformats.org/drawingml/2006/main">
+              <a:graphicData uri="http://schemas.openxmlformats.org/drawingml/2006/picture">
+                <pic:pic xmlns:pic="http://schemas.openxmlformats.org/drawingml/2006/picture">
+                  <pic:nvPicPr>
+                    <pic:cNvPr id="1" name=""/>
+                    <pic:cNvPicPr/>
+                  </pic:nvPicPr>
+                  <pic:blipFill>
+                    <a:blip r:embed="rId21"/>
+                    <a:stretch>
+                      <a:fillRect/>
+                    </a:stretch>
+                  </pic:blipFill>
+                  <pic:spPr>
+                    <a:xfrm>
+                      <a:off x="0" y="0"/>
+                      <a:ext cx="5940425" cy="3133725"/>
+                    </a:xfrm>
+                    <a:prstGeom prst="rect">
+                      <a:avLst/>
+                    </a:prstGeom>
+                  </pic:spPr>
+                </pic:pic>
+              </a:graphicData>
+            </a:graphic>
+          </wp:inline>
+        </w:drawing>
+      </w:r>
+    </w:p>
+    <w:p>
+      <w:pPr>
+        <w:rPr>
+          <w:rFonts w:ascii="Times New Roman" w:hAnsi="Times New Roman" w:cs="Times New Roman"/>
+          <w:sz w:val="28"/>
+          <w:szCs w:val="28"/>
+          <w:lang w:val="en-US"/>
+        </w:rPr>
+      </w:pPr>
+    </w:p>
+    <w:p>
+      <w:pPr>
+        <w:rPr>
+          <w:rFonts w:ascii="Times New Roman" w:hAnsi="Times New Roman" w:cs="Times New Roman"/>
+          <w:sz w:val="28"/>
+          <w:szCs w:val="28"/>
+          <w:lang w:val="en-US"/>
+        </w:rPr>
+      </w:pPr>
+    </w:p>
+    <w:p>
+      <w:pPr>
+        <w:rPr>
+          <w:rFonts w:ascii="Times New Roman" w:hAnsi="Times New Roman" w:cs="Times New Roman"/>
+        </w:rPr>
+      </w:pPr>
+      <w:r>
+        <w:rPr>
+          <w:rFonts w:ascii="Times New Roman" w:hAnsi="Times New Roman" w:cs="Times New Roman"/>
+          <w:b/>
+          <w:bCs/>
+          <w:sz w:val="28"/>
+          <w:szCs w:val="28"/>
+        </w:rPr>
+        <w:t>Вывод</w:t>
+      </w:r>
+      <w:proofErr w:type="gramStart"/>
+      <w:r>
+        <w:rPr>
+          <w:rFonts w:ascii="Times New Roman" w:hAnsi="Times New Roman" w:cs="Times New Roman"/>
+          <w:b/>
+          <w:bCs/>
+          <w:sz w:val="28"/>
+          <w:szCs w:val="28"/>
+        </w:rPr>
+        <w:t>:</w:t>
+      </w:r>
+      <w:r>
+        <w:rPr>
+          <w:rFonts w:ascii="Times New Roman" w:hAnsi="Times New Roman" w:cs="Times New Roman"/>
+          <w:sz w:val="28"/>
+          <w:szCs w:val="28"/>
+        </w:rPr>
+        <w:t xml:space="preserve"> </w:t>
+      </w:r>
+      <w:r>
+        <w:rPr>
+          <w:rFonts w:ascii="Times New Roman" w:hAnsi="Times New Roman" w:cs="Times New Roman"/>
+          <w:sz w:val="28"/>
+          <w:szCs w:val="28"/>
+        </w:rPr>
+        <w:t>Изуч</w:t>
+      </w:r>
+      <w:r>
+        <w:rPr>
+          <w:rFonts w:ascii="Times New Roman" w:hAnsi="Times New Roman" w:cs="Times New Roman"/>
+          <w:sz w:val="28"/>
+          <w:szCs w:val="28"/>
+        </w:rPr>
+        <w:t>или</w:t>
+      </w:r>
+      <w:proofErr w:type="gramEnd"/>
+      <w:r>
+        <w:rPr>
+          <w:rFonts w:ascii="Times New Roman" w:hAnsi="Times New Roman" w:cs="Times New Roman"/>
+          <w:sz w:val="28"/>
+          <w:szCs w:val="28"/>
+        </w:rPr>
+        <w:t xml:space="preserve"> основ</w:t>
+      </w:r>
+      <w:r>
+        <w:rPr>
+          <w:rFonts w:ascii="Times New Roman" w:hAnsi="Times New Roman" w:cs="Times New Roman"/>
+          <w:sz w:val="28"/>
+          <w:szCs w:val="28"/>
+        </w:rPr>
+        <w:t>ы</w:t>
+      </w:r>
+      <w:r>
+        <w:rPr>
+          <w:rFonts w:ascii="Times New Roman" w:hAnsi="Times New Roman" w:cs="Times New Roman"/>
+          <w:sz w:val="28"/>
+          <w:szCs w:val="28"/>
+        </w:rPr>
+        <w:t xml:space="preserve"> адресации, разрешения физических адресов и простейшей маршрутизации в </w:t>
+      </w:r>
+      <w:r>
+        <w:rPr>
+          <w:rFonts w:ascii="Times New Roman" w:hAnsi="Times New Roman" w:cs="Times New Roman"/>
+          <w:sz w:val="28"/>
+          <w:szCs w:val="28"/>
+          <w:lang w:val="en-US"/>
+        </w:rPr>
+        <w:t>IP</w:t>
+      </w:r>
+      <w:r>
+        <w:rPr>
+          <w:rFonts w:ascii="Times New Roman" w:hAnsi="Times New Roman" w:cs="Times New Roman"/>
+          <w:sz w:val="28"/>
+          <w:szCs w:val="28"/>
+        </w:rPr>
+        <w:t>-</w:t>
+      </w:r>
+      <w:r>
+        <w:rPr>
+          <w:rFonts w:ascii="Times New Roman" w:hAnsi="Times New Roman" w:cs="Times New Roman"/>
+          <w:sz w:val="28"/>
+          <w:szCs w:val="28"/>
+        </w:rPr>
+        <w:t>сетях.</w:t>
+      </w:r>
     </w:p>
     <w:p>
       <w:pPr>
@@ -1297,6 +2810,7 @@
   <w:style w:type="paragraph" w:default="1" w:styleId="a">
     <w:name w:val="Normal"/>
     <w:qFormat/>
+    <w:rsid w:val="00F917A0"/>
   </w:style>
   <w:style w:type="character" w:default="1" w:styleId="a0">
     <w:name w:val="Default Paragraph Font"/>
